--- a/Documents/COLLEGE CHATBOT - ABSTRACT.docx
+++ b/Documents/COLLEGE CHATBOT - ABSTRACT.docx
@@ -332,7 +332,13 @@
         <w:jc w:val="both"/>
       </w:pPr>
       <w:r>
-        <w:t>MS. DEEPIKA</w:t>
+        <w:t>M</w:t>
+      </w:r>
+      <w:r>
+        <w:t>R</w:t>
+      </w:r>
+      <w:r>
+        <w:t>S. DEEPIKA</w:t>
       </w:r>
     </w:p>
     <w:p>
